--- a/dev/ms/w/lg w/med h 2.docx
+++ b/dev/ms/w/lg w/med h 2.docx
@@ -5513,7 +5513,7 @@
               <w:spacing w:line="280" w:lineRule="exact"/>
               <w:ind w:firstLine="170"/>
               <w:rPr>
-                <w:rFonts w:ascii="Faruma" w:hAnsi="Faruma" w:cs="Faruma"/>
+                <w:rFonts w:ascii="Faruma" w:hAnsi="Faruma" w:cs="Faruma" w:hint="cs"/>
                 <w:spacing w:val="-20"/>
                 <w:sz w:val="28"/>
                 <w:szCs w:val="28"/>
@@ -19193,7 +19193,6 @@
                 <w:rFonts w:cs="Arial"/>
                 <w:sz w:val="26"/>
                 <w:szCs w:val="26"/>
-                <w:rtl/>
               </w:rPr>
             </w:pPr>
             <w:r>
@@ -19213,25 +19212,338 @@
               </w:rPr>
               <w:t xml:space="preserve">. </w:t>
             </w:r>
-          </w:p>
-          <w:p>
-            <w:pPr>
-              <w:bidi/>
-              <w:ind w:firstLine="170"/>
+            <w:r>
               <w:rPr>
                 <w:rFonts w:cs="Arial"/>
                 <w:sz w:val="26"/>
                 <w:szCs w:val="26"/>
-              </w:rPr>
-            </w:pPr>
-            <w:r>
-              <w:rPr>
-                <w:rFonts w:cs="Arial"/>
+                <w:rtl/>
+              </w:rPr>
+              <w:t>قَالَ يُونُسُ : أَعْلَقْتُ يَعْنِي غَمَزْتُ</w:t>
+            </w:r>
+          </w:p>
+        </w:tc>
+        <w:tc>
+          <w:tcPr>
+            <w:tcW w:w="8472" w:type="dxa"/>
+            <w:shd w:val="clear" w:color="auto" w:fill="F2F2F2" w:themeFill="background1" w:themeFillShade="F2"/>
+          </w:tcPr>
+          <w:p>
+            <w:pPr>
+              <w:bidi/>
+              <w:spacing w:line="280" w:lineRule="exact"/>
+              <w:ind w:firstLine="170"/>
+              <w:rPr>
+                <w:rFonts w:ascii="Faruma" w:hAnsi="Faruma" w:cs="Faruma"/>
+                <w:spacing w:val="-20"/>
+                <w:sz w:val="28"/>
+                <w:szCs w:val="28"/>
+                <w:lang w:bidi="dv-MV"/>
+              </w:rPr>
+            </w:pPr>
+            <w:r>
+              <w:rPr>
+                <w:rFonts w:ascii="Faruma" w:hAnsi="Faruma" w:cs="Faruma" w:hint="cs"/>
+                <w:spacing w:val="-20"/>
+                <w:sz w:val="28"/>
+                <w:szCs w:val="28"/>
+                <w:rtl/>
+                <w:lang w:bidi="dv-MV"/>
+              </w:rPr>
+              <w:t>ކުރީގެ</w:t>
+            </w:r>
+            <w:r>
+              <w:rPr>
+                <w:rFonts w:ascii="Faruma" w:hAnsi="Faruma" w:cs="Faruma"/>
+                <w:spacing w:val="-20"/>
+                <w:sz w:val="28"/>
+                <w:szCs w:val="28"/>
+                <w:rtl/>
+                <w:lang w:bidi="dv-MV"/>
+              </w:rPr>
+              <w:t xml:space="preserve"> </w:t>
+            </w:r>
+            <w:r>
+              <w:rPr>
+                <w:rFonts w:ascii="Faruma" w:hAnsi="Faruma" w:cs="Faruma" w:hint="cs"/>
+                <w:spacing w:val="-20"/>
+                <w:sz w:val="28"/>
+                <w:szCs w:val="28"/>
+                <w:rtl/>
+                <w:lang w:bidi="dv-MV"/>
+              </w:rPr>
+              <w:t>ޙަދީޘާ</w:t>
+            </w:r>
+            <w:r>
+              <w:rPr>
+                <w:rFonts w:ascii="Faruma" w:hAnsi="Faruma" w:cs="Faruma"/>
+                <w:spacing w:val="-20"/>
+                <w:sz w:val="28"/>
+                <w:szCs w:val="28"/>
+                <w:rtl/>
+                <w:lang w:bidi="dv-MV"/>
+              </w:rPr>
+              <w:t xml:space="preserve"> </w:t>
+            </w:r>
+            <w:r>
+              <w:rPr>
+                <w:rFonts w:ascii="Faruma" w:hAnsi="Faruma" w:cs="Faruma" w:hint="cs"/>
+                <w:spacing w:val="-20"/>
+                <w:sz w:val="28"/>
+                <w:szCs w:val="28"/>
+                <w:rtl/>
+                <w:lang w:bidi="dv-MV"/>
+              </w:rPr>
+              <w:t>އެއް</w:t>
+            </w:r>
+            <w:r>
+              <w:rPr>
+                <w:rFonts w:ascii="Faruma" w:hAnsi="Faruma" w:cs="Faruma"/>
+                <w:spacing w:val="-20"/>
+                <w:sz w:val="28"/>
+                <w:szCs w:val="28"/>
+                <w:rtl/>
+                <w:lang w:bidi="dv-MV"/>
+              </w:rPr>
+              <w:t xml:space="preserve"> </w:t>
+            </w:r>
+            <w:r>
+              <w:rPr>
+                <w:rFonts w:ascii="Faruma" w:hAnsi="Faruma" w:cs="Faruma" w:hint="cs"/>
+                <w:spacing w:val="-20"/>
+                <w:sz w:val="28"/>
+                <w:szCs w:val="28"/>
+                <w:rtl/>
+                <w:lang w:bidi="dv-MV"/>
+              </w:rPr>
+              <w:t>ގޮތަކަށް</w:t>
+            </w:r>
+            <w:r>
+              <w:rPr>
+                <w:rFonts w:ascii="Faruma" w:hAnsi="Faruma" w:cs="Faruma"/>
+                <w:spacing w:val="-20"/>
+                <w:sz w:val="28"/>
+                <w:szCs w:val="28"/>
+                <w:rtl/>
+                <w:lang w:bidi="dv-MV"/>
+              </w:rPr>
+              <w:t xml:space="preserve"> </w:t>
+            </w:r>
+            <w:r>
+              <w:rPr>
+                <w:rFonts w:ascii="Faruma" w:hAnsi="Faruma" w:cs="Faruma" w:hint="cs"/>
+                <w:spacing w:val="-20"/>
+                <w:sz w:val="28"/>
+                <w:szCs w:val="28"/>
+                <w:rtl/>
+                <w:lang w:bidi="dv-MV"/>
+              </w:rPr>
+              <w:t>ރިވާވެގެން</w:t>
+            </w:r>
+            <w:r>
+              <w:rPr>
+                <w:rFonts w:ascii="Faruma" w:hAnsi="Faruma" w:cs="Faruma"/>
+                <w:spacing w:val="-20"/>
+                <w:sz w:val="28"/>
+                <w:szCs w:val="28"/>
+                <w:rtl/>
+                <w:lang w:bidi="dv-MV"/>
+              </w:rPr>
+              <w:t xml:space="preserve"> </w:t>
+            </w:r>
+            <w:r>
+              <w:rPr>
+                <w:rFonts w:ascii="Faruma" w:hAnsi="Faruma" w:cs="Faruma" w:hint="cs"/>
+                <w:spacing w:val="-20"/>
+                <w:sz w:val="28"/>
+                <w:szCs w:val="28"/>
+                <w:rtl/>
+                <w:lang w:bidi="dv-MV"/>
+              </w:rPr>
+              <w:t>އައެވެ</w:t>
+            </w:r>
+            <w:r>
+              <w:rPr>
+                <w:rFonts w:ascii="Faruma" w:hAnsi="Faruma" w:cs="Faruma"/>
+                <w:spacing w:val="-20"/>
+                <w:sz w:val="28"/>
+                <w:szCs w:val="28"/>
+                <w:rtl/>
+                <w:lang w:bidi="dv-MV"/>
+              </w:rPr>
+              <w:t>.</w:t>
+            </w:r>
+          </w:p>
+        </w:tc>
+        <w:tc>
+          <w:tcPr>
+            <w:tcW w:w="774" w:type="dxa"/>
+            <w:shd w:val="clear" w:color="auto" w:fill="F2F2F2" w:themeFill="background1" w:themeFillShade="F2"/>
+          </w:tcPr>
+          <w:p>
+            <w:pPr>
+              <w:bidi/>
+              <w:rPr>
+                <w:spacing w:val="-20"/>
+              </w:rPr>
+            </w:pPr>
+          </w:p>
+        </w:tc>
+        <w:tc>
+          <w:tcPr>
+            <w:tcW w:w="747" w:type="dxa"/>
+            <w:shd w:val="clear" w:color="auto" w:fill="F2F2F2" w:themeFill="background1" w:themeFillShade="F2"/>
+          </w:tcPr>
+          <w:p>
+            <w:pPr>
+              <w:bidi/>
+              <w:rPr>
+                <w:spacing w:val="-20"/>
+              </w:rPr>
+            </w:pPr>
+            <w:r>
+              <w:rPr>
+                <w:rFonts w:ascii="Arial" w:hAnsi="Arial" w:cs="Arial"/>
+                <w:color w:val="000000"/>
                 <w:sz w:val="26"/>
                 <w:szCs w:val="26"/>
+                <w:shd w:val="clear" w:color="auto" w:fill="FFFFFF"/>
                 <w:rtl/>
               </w:rPr>
               <w:t>قَالَ يُونُسُ : أَعْلَقْتُ يَعْنِي غَمَزْتُ</w:t>
+            </w:r>
+          </w:p>
+        </w:tc>
+      </w:tr>
+      <w:tr>
+        <w:tc>
+          <w:tcPr>
+            <w:tcW w:w="426" w:type="dxa"/>
+            <w:shd w:val="clear" w:color="auto" w:fill="F2F2F2" w:themeFill="background1" w:themeFillShade="F2"/>
+          </w:tcPr>
+          <w:p>
+            <w:pPr>
+              <w:bidi/>
+              <w:rPr>
+                <w:spacing w:val="-20"/>
+                <w:sz w:val="28"/>
+                <w:szCs w:val="28"/>
+                <w:rtl/>
+              </w:rPr>
+            </w:pPr>
+            <w:r>
+              <w:rPr>
+                <w:spacing w:val="-20"/>
+                <w:sz w:val="28"/>
+                <w:szCs w:val="28"/>
+                <w:rtl/>
+              </w:rPr>
+              <w:fldChar w:fldCharType="begin"/>
+            </w:r>
+            <w:r>
+              <w:rPr>
+                <w:spacing w:val="-20"/>
+                <w:sz w:val="28"/>
+                <w:szCs w:val="28"/>
+                <w:rtl/>
+              </w:rPr>
+              <w:instrText xml:space="preserve"> </w:instrText>
+            </w:r>
+            <w:r>
+              <w:rPr>
+                <w:spacing w:val="-20"/>
+                <w:sz w:val="28"/>
+                <w:szCs w:val="28"/>
+              </w:rPr>
+              <w:instrText>AUTONUM  \* Arabic</w:instrText>
+            </w:r>
+            <w:r>
+              <w:rPr>
+                <w:spacing w:val="-20"/>
+                <w:sz w:val="28"/>
+                <w:szCs w:val="28"/>
+                <w:rtl/>
+              </w:rPr>
+              <w:instrText xml:space="preserve"> </w:instrText>
+            </w:r>
+            <w:r>
+              <w:rPr>
+                <w:spacing w:val="-20"/>
+                <w:sz w:val="28"/>
+                <w:szCs w:val="28"/>
+                <w:rtl/>
+              </w:rPr>
+              <w:fldChar w:fldCharType="end"/>
+            </w:r>
+          </w:p>
+        </w:tc>
+        <w:tc>
+          <w:tcPr>
+            <w:tcW w:w="703" w:type="dxa"/>
+            <w:shd w:val="clear" w:color="auto" w:fill="F2F2F2" w:themeFill="background1" w:themeFillShade="F2"/>
+          </w:tcPr>
+          <w:p>
+            <w:pPr>
+              <w:bidi/>
+              <w:rPr>
+                <w:spacing w:val="-20"/>
+              </w:rPr>
+            </w:pPr>
+            <w:r>
+              <w:rPr>
+                <w:rFonts w:cs="Arial"/>
+                <w:spacing w:val="-20"/>
+                <w:rtl/>
+              </w:rPr>
+              <w:t>3462</w:t>
+            </w:r>
+          </w:p>
+        </w:tc>
+        <w:tc>
+          <w:tcPr>
+            <w:tcW w:w="709" w:type="dxa"/>
+            <w:shd w:val="clear" w:color="auto" w:fill="F2F2F2" w:themeFill="background1" w:themeFillShade="F2"/>
+          </w:tcPr>
+          <w:p>
+            <w:pPr>
+              <w:bidi/>
+              <w:rPr>
+                <w:spacing w:val="-20"/>
+              </w:rPr>
+            </w:pPr>
+            <w:r>
+              <w:rPr>
+                <w:rFonts w:cs="Arial"/>
+                <w:spacing w:val="-20"/>
+                <w:rtl/>
+              </w:rPr>
+              <w:t>سنن ابن ماجه</w:t>
+            </w:r>
+          </w:p>
+        </w:tc>
+        <w:tc>
+          <w:tcPr>
+            <w:tcW w:w="4394" w:type="dxa"/>
+            <w:shd w:val="clear" w:color="auto" w:fill="F2F2F2" w:themeFill="background1" w:themeFillShade="F2"/>
+          </w:tcPr>
+          <w:p>
+            <w:pPr>
+              <w:bidi/>
+              <w:ind w:firstLine="170"/>
+              <w:rPr>
+                <w:rFonts w:cs="Arial"/>
+                <w:sz w:val="26"/>
+                <w:szCs w:val="26"/>
+              </w:rPr>
+            </w:pPr>
+            <w:r>
+              <w:rPr>
+                <w:rFonts w:cs="Arial"/>
+                <w:sz w:val="26"/>
+                <w:szCs w:val="26"/>
+                <w:rtl/>
+              </w:rPr>
+              <w:t>حَدَّثَنَا أَبُو بَكْرِ بْنُ أَبِي شَيْبَةَ ، وَمُحَمَّدُ بْنُ الصَّبَّاحِ ، قَالَا: حَدَّثَنَا سُفْيَانُ بْنُ عُيَيْنَةَ ، عَنِ الزُّهْرِيِّ ، عَنْ عُبَيْدِ اللهِ بْنِ عَبْدِ اللهِ ، عَنْ أُمِّ قَيْسٍ بِنْتِ مِحْصَنٍ قَالَتْ: دَخَلْتُ بِابْنٍ لِي عَلَى النَّبِيِّ صَلَّى اللهُ عَلَيْهِ وَسَلَّمَ ، وَقَدْ أَعْلَقْتُ عَلَيْهِ مِنَ الْعُذْرَةِ ، فَقَالَ: عَلَامَ تَدْغَرْنَ أَوْلَادَكُنَّ بِهَذَا الْعِلَاقِ ؟ عَلَيْكُمْ بِهَذَا الْعُودِ الْهِنْدِيِّ ، فَإِنَّ فِيهِ سَبْعَةَ أَشْفِيَةٍ: يُسْعَطُ بِهِ مِنَ الْعُذْرَةِ ، وَيُلَدُّ بِهِ مِنْ ذَاتِ الْجَنْبِ .</w:t>
             </w:r>
           </w:p>
         </w:tc>
@@ -19262,128 +19574,7 @@
                 <w:rtl/>
                 <w:lang w:bidi="dv-MV"/>
               </w:rPr>
-              <w:t>ކުރީގެ</w:t>
-            </w:r>
-            <w:r>
-              <w:rPr>
-                <w:rFonts w:ascii="Faruma" w:hAnsi="Faruma" w:cs="Faruma"/>
-                <w:spacing w:val="-20"/>
-                <w:sz w:val="28"/>
-                <w:szCs w:val="28"/>
-                <w:rtl/>
-                <w:lang w:bidi="dv-MV"/>
-              </w:rPr>
-              <w:t xml:space="preserve"> </w:t>
-            </w:r>
-            <w:r>
-              <w:rPr>
-                <w:rFonts w:ascii="Faruma" w:hAnsi="Faruma" w:cs="Faruma" w:hint="cs"/>
-                <w:spacing w:val="-20"/>
-                <w:sz w:val="28"/>
-                <w:szCs w:val="28"/>
-                <w:rtl/>
-                <w:lang w:bidi="dv-MV"/>
-              </w:rPr>
-              <w:t>ޙަދީޘާ</w:t>
-            </w:r>
-            <w:r>
-              <w:rPr>
-                <w:rFonts w:ascii="Faruma" w:hAnsi="Faruma" w:cs="Faruma"/>
-                <w:spacing w:val="-20"/>
-                <w:sz w:val="28"/>
-                <w:szCs w:val="28"/>
-                <w:rtl/>
-                <w:lang w:bidi="dv-MV"/>
-              </w:rPr>
-              <w:t xml:space="preserve"> </w:t>
-            </w:r>
-            <w:r>
-              <w:rPr>
-                <w:rFonts w:ascii="Faruma" w:hAnsi="Faruma" w:cs="Faruma" w:hint="cs"/>
-                <w:spacing w:val="-20"/>
-                <w:sz w:val="28"/>
-                <w:szCs w:val="28"/>
-                <w:rtl/>
-                <w:lang w:bidi="dv-MV"/>
-              </w:rPr>
-              <w:t>އެއް</w:t>
-            </w:r>
-            <w:r>
-              <w:rPr>
-                <w:rFonts w:ascii="Faruma" w:hAnsi="Faruma" w:cs="Faruma"/>
-                <w:spacing w:val="-20"/>
-                <w:sz w:val="28"/>
-                <w:szCs w:val="28"/>
-                <w:rtl/>
-                <w:lang w:bidi="dv-MV"/>
-              </w:rPr>
-              <w:t xml:space="preserve"> </w:t>
-            </w:r>
-            <w:r>
-              <w:rPr>
-                <w:rFonts w:ascii="Faruma" w:hAnsi="Faruma" w:cs="Faruma" w:hint="cs"/>
-                <w:spacing w:val="-20"/>
-                <w:sz w:val="28"/>
-                <w:szCs w:val="28"/>
-                <w:rtl/>
-                <w:lang w:bidi="dv-MV"/>
-              </w:rPr>
-              <w:t>ގޮތަކަށް</w:t>
-            </w:r>
-            <w:r>
-              <w:rPr>
-                <w:rFonts w:ascii="Faruma" w:hAnsi="Faruma" w:cs="Faruma"/>
-                <w:spacing w:val="-20"/>
-                <w:sz w:val="28"/>
-                <w:szCs w:val="28"/>
-                <w:rtl/>
-                <w:lang w:bidi="dv-MV"/>
-              </w:rPr>
-              <w:t xml:space="preserve"> </w:t>
-            </w:r>
-            <w:r>
-              <w:rPr>
-                <w:rFonts w:ascii="Faruma" w:hAnsi="Faruma" w:cs="Faruma" w:hint="cs"/>
-                <w:spacing w:val="-20"/>
-                <w:sz w:val="28"/>
-                <w:szCs w:val="28"/>
-                <w:rtl/>
-                <w:lang w:bidi="dv-MV"/>
-              </w:rPr>
-              <w:t>ރިވާވެގެން</w:t>
-            </w:r>
-            <w:r>
-              <w:rPr>
-                <w:rFonts w:ascii="Faruma" w:hAnsi="Faruma" w:cs="Faruma"/>
-                <w:spacing w:val="-20"/>
-                <w:sz w:val="28"/>
-                <w:szCs w:val="28"/>
-                <w:rtl/>
-                <w:lang w:bidi="dv-MV"/>
-              </w:rPr>
-              <w:t xml:space="preserve"> </w:t>
-            </w:r>
-            <w:r>
-              <w:rPr>
-                <w:rFonts w:ascii="Faruma" w:hAnsi="Faruma" w:cs="Faruma" w:hint="cs"/>
-                <w:spacing w:val="-20"/>
-                <w:sz w:val="28"/>
-                <w:szCs w:val="28"/>
-                <w:rtl/>
-                <w:lang w:bidi="dv-MV"/>
-              </w:rPr>
-              <w:t>އައެވެ</w:t>
-            </w:r>
-            <w:r>
-              <w:rPr>
-                <w:rFonts w:ascii="Faruma" w:hAnsi="Faruma" w:cs="Faruma"/>
-                <w:spacing w:val="-20"/>
-                <w:sz w:val="28"/>
-                <w:szCs w:val="28"/>
-                <w:rtl/>
-                <w:lang w:bidi="dv-MV"/>
-              </w:rPr>
-              <w:t>.</w:t>
+              <w:t>އުންމު ޤައިސް ބިންތި މިޙްޞަން ރިވާ ކުރެއްވިއެވެ: ތިމަން ކަމަނާގެ ފިރިހެން ކުޑަ ކުއްޖަކު ގޮވައިގެން، ރަސޫލު ﷲ (ސ) ގެ އަރިހަށް އަތުވީމެވެ. އެ ކުއްޖާއަށް ޓޮންސިލައިޓިސް ޖެހުމުގެ ސަބަބުން، އެ ކުއްޖާގެ ޓޮންސިލްތަކުގައި ތިމަން ކަމަނާ ފިއްތައިގެން ހުރީމެވެ. ނަބިއްޔާ ޙަދީޘް ކުރެއްވިއެވެ: ""ތިޔަ ކަނބަލުންގެ ދަރިންގެ ޓޮންސިލްތަކުގައި ތި ގޮތަށް ފިއްތައިގެން ތިޔަ އަނިޔާ ކުރަނީ ކީއްވެތޯއެވެ؟ ތިޔަ ކަނބަލުންގެ މައްޗަށް އޮތީ މި އިންޑިޔާ ޤުސްޠު ބޭނުން ކުރުމެވެ. އެހެނީ ހަމަކަށަވަރުން އޭގައި ހަތް ޝިފާއެއް ލެއްވިގެންވެއެވެ. އޭގެ ތެރެއިން ޕްލިއުރިސީއަށް ޝިފާ ހިމެނެއެވެ. ޓޮންސިލައިޓިސަށް ފަރުވާ ކުރުމަށް އޭތި ނޭފަތަށް ދަމާލާނީއެވެ. އަދި ޕްލިއުރަސީއށް ފަރުވާ ކުރުމަށް އޭތި ކޮލުދަތްތައް ކައިރީގައި ހާކާލާނީއެވެ.~~</w:t>
             </w:r>
           </w:p>
         </w:tc>
@@ -19496,7 +19687,7 @@
                 <w:spacing w:val="-20"/>
                 <w:rtl/>
               </w:rPr>
-              <w:t>3462</w:t>
+              <w:t>3877</w:t>
             </w:r>
           </w:p>
         </w:tc>
@@ -19510,15 +19701,16 @@
               <w:bidi/>
               <w:rPr>
                 <w:spacing w:val="-20"/>
-              </w:rPr>
-            </w:pPr>
-            <w:r>
-              <w:rPr>
-                <w:rFonts w:cs="Arial"/>
-                <w:spacing w:val="-20"/>
-                <w:rtl/>
-              </w:rPr>
-              <w:t>سنن ابن ماجه</w:t>
+                <w:lang w:val="en-US"/>
+              </w:rPr>
+            </w:pPr>
+            <w:r>
+              <w:rPr>
+                <w:rFonts w:cs="Arial"/>
+                <w:spacing w:val="-20"/>
+                <w:rtl/>
+              </w:rPr>
+              <w:t>سنن أبي داود</w:t>
             </w:r>
           </w:p>
         </w:tc>
@@ -19544,8 +19736,172 @@
                 <w:szCs w:val="26"/>
                 <w:rtl/>
               </w:rPr>
-              <w:t>حَدَّثَنَا أَبُو بَكْرِ بْنُ أَبِي شَيْبَةَ ، وَمُحَمَّدُ بْنُ الصَّبَّاحِ ، قَالَا: حَدَّثَنَا سُفْيَانُ بْنُ عُيَيْنَةَ ، عَنِ الزُّهْرِيِّ ، عَنْ عُبَيْدِ اللهِ بْنِ عَبْدِ اللهِ ، عَنْ أُمِّ قَيْسٍ بِنْتِ مِحْصَنٍ قَالَتْ: دَخَلْتُ بِابْنٍ لِي عَلَى النَّبِيِّ صَلَّى اللهُ عَلَيْهِ وَسَلَّمَ ، وَقَدْ أَعْلَقْتُ عَلَيْهِ مِنَ الْعُذْرَةِ ، فَقَالَ: عَلَامَ تَدْغَرْنَ أَوْلَادَكُنَّ بِهَذَا الْعِلَاقِ ؟ عَلَيْكُمْ بِهَذَا الْعُودِ الْهِنْدِيِّ ، فَإِنَّ فِيهِ سَبْعَةَ أَشْفِيَةٍ: يُسْعَطُ بِهِ مِنَ الْعُذْرَةِ ، وَيُلَدُّ بِهِ مِنْ ذَاتِ الْجَنْبِ .</w:t>
-            </w:r>
+              <w:t>حَدَّثَنَا مُسَدَّدٌ ، وَحَامِدُ بْنُ يَحْيَى قَالَا : نَا سُفْيَانُ ، عَنِ الزُّهْرِيِّ ، عَنْ عُبَيْدِ اللهِ بْنِ عَبْدِ اللهِ عَنْ أُمِّ قَيْسٍ بِنْتِ مِحْصَنٍ قَالَتْ : دَخَلْتُ عَلَى رَسُولِ اللهِ صَلَّى اللهُ عَلَيْهِ وَسَلَّمَ بِابْنٍ لِي قَدْ أَعْلَقْتُ عَلَيْهِ مِنَ الْعُذْرَةِ فَقَالَ : عَلَامَ تَدْغَرْنَ أَوْلَادَكُنَّ بِهَذَا الْعِلَاقِ ، عَلَيْكُنَّ بِهَذَا الْعُودِ الْهِنْدِيِّ ، فَإِنَّ فِيهِ سَبْعَةَ أَشْفِيَةٍ مِنْهَا ذَاتُ الْجَنْبِ يُسْعَطُ مِنَ الْعُذْرَةِ ، وَيُلَدُّ مِنْ ذَاتِ الْجَنْبِ قَالَ أَبُو دَاوُدَ : يَعْنِي بِالْعُودِ : الْقُسْطَ .</w:t>
+            </w:r>
+          </w:p>
+        </w:tc>
+        <w:tc>
+          <w:tcPr>
+            <w:tcW w:w="8472" w:type="dxa"/>
+            <w:shd w:val="clear" w:color="auto" w:fill="F2F2F2" w:themeFill="background1" w:themeFillShade="F2"/>
+          </w:tcPr>
+          <w:p>
+            <w:pPr>
+              <w:bidi/>
+              <w:rPr>
+                <w:rFonts w:ascii="Faruma" w:hAnsi="Faruma" w:cs="Faruma"/>
+                <w:sz w:val="28"/>
+                <w:szCs w:val="28"/>
+                <w:lang w:bidi="dv-MV"/>
+              </w:rPr>
+            </w:pPr>
+            <w:r>
+              <w:rPr>
+                <w:rFonts w:ascii="Faruma" w:hAnsi="Faruma" w:cs="Faruma" w:hint="cs"/>
+                <w:spacing w:val="-20"/>
+                <w:sz w:val="28"/>
+                <w:szCs w:val="28"/>
+                <w:rtl/>
+                <w:lang w:bidi="dv-MV"/>
+              </w:rPr>
+              <w:t>އުންމު ޤައިސް ބިންތި މިޙްޞަން ރިވާ ކުރެއްވިއެވެ: ތިމަން ކަމަނާގެ ފިރިހެން ކުޑަ ކުއްޖަކު ގޮވައިގެން، ރަސޫލު ﷲ (ސ) ގެ އަރިހަށް އަތުވީމެވެ. އެ ކުއްޖާއަށް ޓޮންސިލައިޓިސް ޖެހުމުގެ ސަބަބުން، އެ ކުއްޖާގެ ޓޮންސިލްތަކުގައި ތިމަން ކަމަނާ ފިއްތައިގެން ހުރީމެވެ. ނަބިއްޔާ ޙަދީޘް ކުރެއްވިއެވެ: ""ތިޔަ ކަނބަލުންގެ ދަރިންގެ ޓޮންސިލްތަކުގައި ތި ގޮތަށް ފިއްތައިގެން ތިޔަ އަނިޔާ ކުރަނީ ކީއްވެތޯއެވެ؟ ތިޔަ ކަނބަލުންގެ މައްޗަށް އޮތީ މި އިންޑިޔާ ޤުސްޠު ބޭނުން ކުރުމެވެ. އެހެނީ ހަމަކަށަވަރުން އޭގައި ހަތް ޝިފާއެއް ލެއްވިގެންވެއެވެ. އޭގެ ތެރެއިން ޕްލިއުރިސީއަށް ޝިފާ ހިމެނެއެވެ. ޓޮންސިލައިޓިސަށް ފަރުވާ ކުރުމަށް އޭތި ނޭފަތަށް ދަމާލާނީއެވެ. އަދި ޕްލިއުރަސީއށް ފަރުވާ ކުރުމަށް އޭތި ކޮލުދަތްތައް ކައިރީގައި ހާކާލާނީއެވެ.~~</w:t>
+            </w:r>
+          </w:p>
+        </w:tc>
+        <w:tc>
+          <w:tcPr>
+            <w:tcW w:w="774" w:type="dxa"/>
+            <w:shd w:val="clear" w:color="auto" w:fill="F2F2F2" w:themeFill="background1" w:themeFillShade="F2"/>
+          </w:tcPr>
+          <w:p>
+            <w:pPr>
+              <w:bidi/>
+              <w:rPr>
+                <w:spacing w:val="-20"/>
+              </w:rPr>
+            </w:pPr>
+          </w:p>
+        </w:tc>
+        <w:tc>
+          <w:tcPr>
+            <w:tcW w:w="747" w:type="dxa"/>
+            <w:shd w:val="clear" w:color="auto" w:fill="F2F2F2" w:themeFill="background1" w:themeFillShade="F2"/>
+          </w:tcPr>
+          <w:p>
+            <w:pPr>
+              <w:bidi/>
+              <w:rPr>
+                <w:spacing w:val="-20"/>
+              </w:rPr>
+            </w:pPr>
+          </w:p>
+        </w:tc>
+      </w:tr>
+      <w:tr>
+        <w:tc>
+          <w:tcPr>
+            <w:tcW w:w="426" w:type="dxa"/>
+            <w:shd w:val="clear" w:color="auto" w:fill="F2F2F2" w:themeFill="background1" w:themeFillShade="F2"/>
+          </w:tcPr>
+          <w:p>
+            <w:pPr>
+              <w:bidi/>
+              <w:rPr>
+                <w:spacing w:val="-20"/>
+                <w:sz w:val="28"/>
+                <w:szCs w:val="28"/>
+                <w:rtl/>
+              </w:rPr>
+            </w:pPr>
+            <w:r>
+              <w:rPr>
+                <w:spacing w:val="-20"/>
+                <w:sz w:val="28"/>
+                <w:szCs w:val="28"/>
+                <w:rtl/>
+              </w:rPr>
+              <w:fldChar w:fldCharType="begin"/>
+            </w:r>
+            <w:r>
+              <w:rPr>
+                <w:spacing w:val="-20"/>
+                <w:sz w:val="28"/>
+                <w:szCs w:val="28"/>
+                <w:rtl/>
+              </w:rPr>
+              <w:instrText xml:space="preserve"> </w:instrText>
+            </w:r>
+            <w:r>
+              <w:rPr>
+                <w:spacing w:val="-20"/>
+                <w:sz w:val="28"/>
+                <w:szCs w:val="28"/>
+              </w:rPr>
+              <w:instrText>AUTONUM  \* Arabic</w:instrText>
+            </w:r>
+            <w:r>
+              <w:rPr>
+                <w:spacing w:val="-20"/>
+                <w:sz w:val="28"/>
+                <w:szCs w:val="28"/>
+                <w:rtl/>
+              </w:rPr>
+              <w:instrText xml:space="preserve"> </w:instrText>
+            </w:r>
+            <w:r>
+              <w:rPr>
+                <w:spacing w:val="-20"/>
+                <w:sz w:val="28"/>
+                <w:szCs w:val="28"/>
+                <w:rtl/>
+              </w:rPr>
+              <w:fldChar w:fldCharType="end"/>
+            </w:r>
+          </w:p>
+        </w:tc>
+        <w:tc>
+          <w:tcPr>
+            <w:tcW w:w="703" w:type="dxa"/>
+            <w:shd w:val="clear" w:color="auto" w:fill="F2F2F2" w:themeFill="background1" w:themeFillShade="F2"/>
+          </w:tcPr>
+          <w:p>
+            <w:pPr>
+              <w:bidi/>
+              <w:rPr>
+                <w:spacing w:val="-20"/>
+              </w:rPr>
+            </w:pPr>
+          </w:p>
+        </w:tc>
+        <w:tc>
+          <w:tcPr>
+            <w:tcW w:w="709" w:type="dxa"/>
+            <w:shd w:val="clear" w:color="auto" w:fill="F2F2F2" w:themeFill="background1" w:themeFillShade="F2"/>
+          </w:tcPr>
+          <w:p>
+            <w:pPr>
+              <w:bidi/>
+              <w:rPr>
+                <w:spacing w:val="-20"/>
+              </w:rPr>
+            </w:pPr>
+          </w:p>
+        </w:tc>
+        <w:tc>
+          <w:tcPr>
+            <w:tcW w:w="4394" w:type="dxa"/>
+            <w:shd w:val="clear" w:color="auto" w:fill="F2F2F2" w:themeFill="background1" w:themeFillShade="F2"/>
+          </w:tcPr>
+          <w:p>
+            <w:pPr>
+              <w:bidi/>
+              <w:ind w:firstLine="170"/>
+              <w:rPr>
+                <w:rFonts w:cs="Arial"/>
+                <w:sz w:val="26"/>
+                <w:szCs w:val="26"/>
+              </w:rPr>
+            </w:pPr>
           </w:p>
         </w:tc>
         <w:tc>
@@ -19566,17 +19922,6 @@
                 <w:lang w:bidi="dv-MV"/>
               </w:rPr>
             </w:pPr>
-            <w:r>
-              <w:rPr>
-                <w:rFonts w:ascii="Faruma" w:hAnsi="Faruma" w:cs="Faruma" w:hint="cs"/>
-                <w:spacing w:val="-20"/>
-                <w:sz w:val="28"/>
-                <w:szCs w:val="28"/>
-                <w:rtl/>
-                <w:lang w:bidi="dv-MV"/>
-              </w:rPr>
-              <w:t>އުންމު ޤައިސް ބިންތި މިޙްޞަން ރިވާ ކުރެއްވިއެވެ: ތިމަން ކަމަނާގެ ފިރިހެން ކުޑަ ކުއްޖަކު ގޮވައިގެން، ރަސޫލު ﷲ (ސ) ގެ އަރިހަށް އަތުވީމެވެ. އެ ކުއްޖާއަށް ޓޮންސިލައިޓިސް ޖެހުމުގެ ސަބަބުން، އެ ކުއްޖާގެ ޓޮންސިލްތަކުގައި ތިމަން ކަމަނާ ފިއްތައިގެން ހުރީމެވެ. ނަބިއްޔާ ޙަދީޘް ކުރެއްވިއެވެ: ""ތިޔަ ކަނބަލުންގެ ދަރިންގެ ޓޮންސިލްތަކުގައި ތި ގޮތަށް ފިއްތައިގެން ތިޔަ އަނިޔާ ކުރަނީ ކީއްވެތޯއެވެ؟ ތިޔަ ކަނބަލުންގެ މައްޗަށް އޮތީ މި އިންޑިޔާ ޤުސްޠު ބޭނުން ކުރުމެވެ. އެހެނީ ހަމަކަށަވަރުން އޭގައި ހަތް ޝިފާއެއް ލެއްވިގެންވެއެވެ. އޭގެ ތެރެއިން ޕްލިއުރިސީއަށް ޝިފާ ހިމެނެއެވެ. ޓޮންސިލައިޓިސަށް ފަރުވާ ކުރުމަށް އޭތި ނޭފަތަށް ދަމާލާނީއެވެ. އަދި ޕްލިއުރަސީއށް ފަރުވާ ކުރުމަށް އޭތި ކޮލުދަތްތައް ކައިރީގައި ހާކާލާނީއެވެ.~~</w:t>
-            </w:r>
           </w:p>
         </w:tc>
         <w:tc>
@@ -19688,7 +20033,7 @@
                 <w:spacing w:val="-20"/>
                 <w:rtl/>
               </w:rPr>
-              <w:t>3877</w:t>
+              <w:t>13081</w:t>
             </w:r>
           </w:p>
         </w:tc>
@@ -19702,16 +20047,15 @@
               <w:bidi/>
               <w:rPr>
                 <w:spacing w:val="-20"/>
-                <w:lang w:val="en-US"/>
-              </w:rPr>
-            </w:pPr>
-            <w:r>
-              <w:rPr>
-                <w:rFonts w:cs="Arial"/>
-                <w:spacing w:val="-20"/>
-                <w:rtl/>
-              </w:rPr>
-              <w:t>سنن أبي داود</w:t>
+              </w:rPr>
+            </w:pPr>
+            <w:r>
+              <w:rPr>
+                <w:rFonts w:cs="Arial"/>
+                <w:spacing w:val="-20"/>
+                <w:rtl/>
+              </w:rPr>
+              <w:t>مسند أحمد</w:t>
             </w:r>
           </w:p>
         </w:tc>
@@ -19737,7 +20081,17 @@
                 <w:szCs w:val="26"/>
                 <w:rtl/>
               </w:rPr>
-              <w:t>حَدَّثَنَا مُسَدَّدٌ ، وَحَامِدُ بْنُ يَحْيَى قَالَا : نَا سُفْيَانُ ، عَنِ الزُّهْرِيِّ ، عَنْ عُبَيْدِ اللهِ بْنِ عَبْدِ اللهِ عَنْ أُمِّ قَيْسٍ بِنْتِ مِحْصَنٍ قَالَتْ : دَخَلْتُ عَلَى رَسُولِ اللهِ صَلَّى اللهُ عَلَيْهِ وَسَلَّمَ بِابْنٍ لِي قَدْ أَعْلَقْتُ عَلَيْهِ مِنَ الْعُذْرَةِ فَقَالَ : عَلَامَ تَدْغَرْنَ أَوْلَادَكُنَّ بِهَذَا الْعِلَاقِ ، عَلَيْكُنَّ بِهَذَا الْعُودِ الْهِنْدِيِّ ، فَإِنَّ فِيهِ سَبْعَةَ أَشْفِيَةٍ مِنْهَا ذَاتُ الْجَنْبِ يُسْعَطُ مِنَ الْعُذْرَةِ ، وَيُلَدُّ مِنْ ذَاتِ الْجَنْبِ قَالَ أَبُو دَاوُدَ : يَعْنِي بِالْعُودِ : الْقُسْطَ .</w:t>
+              <w:t xml:space="preserve">حَدَّثَنَا يَحْيَى بْنُ سَعِيدٍ ، عَنْ حُمَيْدٍ ، قَالَ : سُئِلَ أَنَسُ بْنُ مَالِكٍ ، عَنْ كَسْبِ الْحَجَّامِ ، قَالَ : احْتَجَمَ رَسُولُ اللهِ صَلَّى اللهُ عَلَيْهِ وَسَلَّمَ ، حَجَمَهُ أَبُو طَيْبَةَ ، </w:t>
+            </w:r>
+            <w:r>
+              <w:rPr>
+                <w:rFonts w:cs="Arial"/>
+                <w:sz w:val="26"/>
+                <w:szCs w:val="26"/>
+                <w:rtl/>
+              </w:rPr>
+              <w:lastRenderedPageBreak/>
+              <w:t>فَأَمَرَ لَهُ بِصَاعَيْنِ مِنْ شَعِيرٍ ، وَكَلَّمَ مَوَالِيَهُ أَنْ يُخَفِّفُوا عَنْهُ [مِنْ] ضَرِيبَتَهُ ، وَقَالَ : أَمْثَلُ مَا تَدَاوَيْتُمْ بِهِ الْحِجَامَةُ ، وَالْقُسْطُ الْبَحْرِيُّ .</w:t>
             </w:r>
           </w:p>
         </w:tc>
@@ -19749,8 +20103,11 @@
           <w:p>
             <w:pPr>
               <w:bidi/>
+              <w:spacing w:line="280" w:lineRule="exact"/>
+              <w:ind w:firstLine="170"/>
               <w:rPr>
                 <w:rFonts w:ascii="Faruma" w:hAnsi="Faruma" w:cs="Faruma"/>
+                <w:spacing w:val="-20"/>
                 <w:sz w:val="28"/>
                 <w:szCs w:val="28"/>
                 <w:lang w:bidi="dv-MV"/>
@@ -19765,7 +20122,20 @@
                 <w:rtl/>
                 <w:lang w:bidi="dv-MV"/>
               </w:rPr>
-              <w:t>އުންމު ޤައިސް ބިންތި މިޙްޞަން ރިވާ ކުރެއްވިއެވެ: ތިމަން ކަމަނާގެ ފިރިހެން ކުޑަ ކުއްޖަކު ގޮވައިގެން، ރަސޫލު ﷲ (ސ) ގެ އަރިހަށް އަތުވީމެވެ. އެ ކުއްޖާއަށް ޓޮންސިލައިޓިސް ޖެހުމުގެ ސަބަބުން، އެ ކުއްޖާގެ ޓޮންސިލްތަކުގައި ތިމަން ކަމަނާ ފިއްތައިގެން ހުރީމެވެ. ނަބިއްޔާ ޙަދީޘް ކުރެއްވިއެވެ: ""ތިޔަ ކަނބަލުންގެ ދަރިންގެ ޓޮންސިލްތަކުގައި ތި ގޮތަށް ފިއްތައިގެން ތިޔަ އަނިޔާ ކުރަނީ ކީއްވެތޯއެވެ؟ ތިޔަ ކަނބަލުންގެ މައްޗަށް އޮތީ މި އިންޑިޔާ ޤުސްޠު ބޭނުން ކުރުމެވެ. އެހެނީ ހަމަކަށަވަރުން އޭގައި ހަތް ޝިފާއެއް ލެއްވިގެންވެއެވެ. އޭގެ ތެރެއިން ޕްލިއުރިސީއަށް ޝިފާ ހިމެނެއެވެ. ޓޮންސިލައިޓިސަށް ފަރުވާ ކުރުމަށް އޭތި ނޭފަތަށް ދަމާލާނީއެވެ. އަދި ޕްލިއުރަސީއށް ފަރުވާ ކުރުމަށް އޭތި ކޮލުދަތްތައް ކައިރީގައި ހާކާލާނީއެވެ.~~</w:t>
+              <w:lastRenderedPageBreak/>
+              <w:t xml:space="preserve">ޙުމައިދު ރިވާ ކުރެއްވިއެވެ: ޙިޖާމާ ޖެހައިގެން ނަގާ އަގާ ބެހޭ ގޮތުން އަނަސްގެ ގާތު ސުވާލު ކުރެވުނުވެ. އެކަލޭގެފާނު ދެންނެވިއެވެ: އަބޫ ޠައިބާ، ރަސޫލު ﷲ (ސ) އަށް ހިޖާމާ ޖެއްސެވިއެވެ. އަދި އަބޫ ޠައިބާއަށް ދެ ޞާޢުގެ ކާތަކެތި ދޭން ނަބިއްޔާ އެނގެވިއެވެ. އަދި އަބޫ ޠައިބާގެ ސާހިބުން، އޭނާ (މަސައްކަތްކޮށްގެން </w:t>
+            </w:r>
+            <w:r>
+              <w:rPr>
+                <w:rFonts w:ascii="Faruma" w:hAnsi="Faruma" w:cs="Faruma" w:hint="cs"/>
+                <w:spacing w:val="-20"/>
+                <w:sz w:val="28"/>
+                <w:szCs w:val="28"/>
+                <w:rtl/>
+                <w:lang w:bidi="dv-MV"/>
+              </w:rPr>
+              <w:lastRenderedPageBreak/>
+              <w:t>ހޯއްދަން ޖައްސާ) ފައިސާ މަދު ކުރުމަށް ނަބިއްޔާ ވާހަކަފުޅު ދެއްކެވިއެވެ. އަދި ނަބިއްޔާ ޙަދީޘް ކުރެއްވިއެވެ: ""ތިޔަބައިމީހުން ފަރުވާ ކުރުމަށް ބޭނުން ކުރާ އެންމެ ރަނގަޅު އެއްޗަކީ ޙިޖާމާއާއި ކަނޑު ޤުސްޠެވެ.~~</w:t>
             </w:r>
           </w:p>
         </w:tc>
@@ -19821,355 +20191,6 @@
                 <w:szCs w:val="28"/>
                 <w:rtl/>
               </w:rPr>
-              <w:fldChar w:fldCharType="begin"/>
-            </w:r>
-            <w:r>
-              <w:rPr>
-                <w:spacing w:val="-20"/>
-                <w:sz w:val="28"/>
-                <w:szCs w:val="28"/>
-                <w:rtl/>
-              </w:rPr>
-              <w:instrText xml:space="preserve"> </w:instrText>
-            </w:r>
-            <w:r>
-              <w:rPr>
-                <w:spacing w:val="-20"/>
-                <w:sz w:val="28"/>
-                <w:szCs w:val="28"/>
-              </w:rPr>
-              <w:instrText>AUTONUM  \* Arabic</w:instrText>
-            </w:r>
-            <w:r>
-              <w:rPr>
-                <w:spacing w:val="-20"/>
-                <w:sz w:val="28"/>
-                <w:szCs w:val="28"/>
-                <w:rtl/>
-              </w:rPr>
-              <w:instrText xml:space="preserve"> </w:instrText>
-            </w:r>
-            <w:r>
-              <w:rPr>
-                <w:spacing w:val="-20"/>
-                <w:sz w:val="28"/>
-                <w:szCs w:val="28"/>
-                <w:rtl/>
-              </w:rPr>
-              <w:fldChar w:fldCharType="end"/>
-            </w:r>
-          </w:p>
-        </w:tc>
-        <w:tc>
-          <w:tcPr>
-            <w:tcW w:w="703" w:type="dxa"/>
-            <w:shd w:val="clear" w:color="auto" w:fill="F2F2F2" w:themeFill="background1" w:themeFillShade="F2"/>
-          </w:tcPr>
-          <w:p>
-            <w:pPr>
-              <w:bidi/>
-              <w:rPr>
-                <w:spacing w:val="-20"/>
-              </w:rPr>
-            </w:pPr>
-          </w:p>
-        </w:tc>
-        <w:tc>
-          <w:tcPr>
-            <w:tcW w:w="709" w:type="dxa"/>
-            <w:shd w:val="clear" w:color="auto" w:fill="F2F2F2" w:themeFill="background1" w:themeFillShade="F2"/>
-          </w:tcPr>
-          <w:p>
-            <w:pPr>
-              <w:bidi/>
-              <w:rPr>
-                <w:spacing w:val="-20"/>
-              </w:rPr>
-            </w:pPr>
-          </w:p>
-        </w:tc>
-        <w:tc>
-          <w:tcPr>
-            <w:tcW w:w="4394" w:type="dxa"/>
-            <w:shd w:val="clear" w:color="auto" w:fill="F2F2F2" w:themeFill="background1" w:themeFillShade="F2"/>
-          </w:tcPr>
-          <w:p>
-            <w:pPr>
-              <w:bidi/>
-              <w:ind w:firstLine="170"/>
-              <w:rPr>
-                <w:rFonts w:cs="Arial"/>
-                <w:sz w:val="26"/>
-                <w:szCs w:val="26"/>
-              </w:rPr>
-            </w:pPr>
-          </w:p>
-        </w:tc>
-        <w:tc>
-          <w:tcPr>
-            <w:tcW w:w="8472" w:type="dxa"/>
-            <w:shd w:val="clear" w:color="auto" w:fill="F2F2F2" w:themeFill="background1" w:themeFillShade="F2"/>
-          </w:tcPr>
-          <w:p>
-            <w:pPr>
-              <w:bidi/>
-              <w:spacing w:line="280" w:lineRule="exact"/>
-              <w:ind w:firstLine="170"/>
-              <w:rPr>
-                <w:rFonts w:ascii="Faruma" w:hAnsi="Faruma" w:cs="Faruma"/>
-                <w:spacing w:val="-20"/>
-                <w:sz w:val="28"/>
-                <w:szCs w:val="28"/>
-                <w:lang w:bidi="dv-MV"/>
-              </w:rPr>
-            </w:pPr>
-          </w:p>
-        </w:tc>
-        <w:tc>
-          <w:tcPr>
-            <w:tcW w:w="774" w:type="dxa"/>
-            <w:shd w:val="clear" w:color="auto" w:fill="F2F2F2" w:themeFill="background1" w:themeFillShade="F2"/>
-          </w:tcPr>
-          <w:p>
-            <w:pPr>
-              <w:bidi/>
-              <w:rPr>
-                <w:spacing w:val="-20"/>
-              </w:rPr>
-            </w:pPr>
-          </w:p>
-        </w:tc>
-        <w:tc>
-          <w:tcPr>
-            <w:tcW w:w="747" w:type="dxa"/>
-            <w:shd w:val="clear" w:color="auto" w:fill="F2F2F2" w:themeFill="background1" w:themeFillShade="F2"/>
-          </w:tcPr>
-          <w:p>
-            <w:pPr>
-              <w:bidi/>
-              <w:rPr>
-                <w:spacing w:val="-20"/>
-              </w:rPr>
-            </w:pPr>
-          </w:p>
-        </w:tc>
-      </w:tr>
-      <w:tr>
-        <w:tc>
-          <w:tcPr>
-            <w:tcW w:w="426" w:type="dxa"/>
-            <w:shd w:val="clear" w:color="auto" w:fill="F2F2F2" w:themeFill="background1" w:themeFillShade="F2"/>
-          </w:tcPr>
-          <w:p>
-            <w:pPr>
-              <w:bidi/>
-              <w:rPr>
-                <w:spacing w:val="-20"/>
-                <w:sz w:val="28"/>
-                <w:szCs w:val="28"/>
-                <w:rtl/>
-              </w:rPr>
-            </w:pPr>
-            <w:r>
-              <w:rPr>
-                <w:spacing w:val="-20"/>
-                <w:sz w:val="28"/>
-                <w:szCs w:val="28"/>
-                <w:rtl/>
-              </w:rPr>
-              <w:fldChar w:fldCharType="begin"/>
-            </w:r>
-            <w:r>
-              <w:rPr>
-                <w:spacing w:val="-20"/>
-                <w:sz w:val="28"/>
-                <w:szCs w:val="28"/>
-                <w:rtl/>
-              </w:rPr>
-              <w:instrText xml:space="preserve"> </w:instrText>
-            </w:r>
-            <w:r>
-              <w:rPr>
-                <w:spacing w:val="-20"/>
-                <w:sz w:val="28"/>
-                <w:szCs w:val="28"/>
-              </w:rPr>
-              <w:instrText>AUTONUM  \* Arabic</w:instrText>
-            </w:r>
-            <w:r>
-              <w:rPr>
-                <w:spacing w:val="-20"/>
-                <w:sz w:val="28"/>
-                <w:szCs w:val="28"/>
-                <w:rtl/>
-              </w:rPr>
-              <w:instrText xml:space="preserve"> </w:instrText>
-            </w:r>
-            <w:r>
-              <w:rPr>
-                <w:spacing w:val="-20"/>
-                <w:sz w:val="28"/>
-                <w:szCs w:val="28"/>
-                <w:rtl/>
-              </w:rPr>
-              <w:fldChar w:fldCharType="end"/>
-            </w:r>
-          </w:p>
-        </w:tc>
-        <w:tc>
-          <w:tcPr>
-            <w:tcW w:w="703" w:type="dxa"/>
-            <w:shd w:val="clear" w:color="auto" w:fill="F2F2F2" w:themeFill="background1" w:themeFillShade="F2"/>
-          </w:tcPr>
-          <w:p>
-            <w:pPr>
-              <w:bidi/>
-              <w:rPr>
-                <w:spacing w:val="-20"/>
-              </w:rPr>
-            </w:pPr>
-            <w:r>
-              <w:rPr>
-                <w:rFonts w:cs="Arial"/>
-                <w:spacing w:val="-20"/>
-                <w:rtl/>
-              </w:rPr>
-              <w:t>13081</w:t>
-            </w:r>
-          </w:p>
-        </w:tc>
-        <w:tc>
-          <w:tcPr>
-            <w:tcW w:w="709" w:type="dxa"/>
-            <w:shd w:val="clear" w:color="auto" w:fill="F2F2F2" w:themeFill="background1" w:themeFillShade="F2"/>
-          </w:tcPr>
-          <w:p>
-            <w:pPr>
-              <w:bidi/>
-              <w:rPr>
-                <w:spacing w:val="-20"/>
-              </w:rPr>
-            </w:pPr>
-            <w:r>
-              <w:rPr>
-                <w:rFonts w:cs="Arial"/>
-                <w:spacing w:val="-20"/>
-                <w:rtl/>
-              </w:rPr>
-              <w:t>مسند أحمد</w:t>
-            </w:r>
-          </w:p>
-        </w:tc>
-        <w:tc>
-          <w:tcPr>
-            <w:tcW w:w="4394" w:type="dxa"/>
-            <w:shd w:val="clear" w:color="auto" w:fill="F2F2F2" w:themeFill="background1" w:themeFillShade="F2"/>
-          </w:tcPr>
-          <w:p>
-            <w:pPr>
-              <w:bidi/>
-              <w:ind w:firstLine="170"/>
-              <w:rPr>
-                <w:rFonts w:cs="Arial"/>
-                <w:sz w:val="26"/>
-                <w:szCs w:val="26"/>
-              </w:rPr>
-            </w:pPr>
-            <w:r>
-              <w:rPr>
-                <w:rFonts w:cs="Arial"/>
-                <w:sz w:val="26"/>
-                <w:szCs w:val="26"/>
-                <w:rtl/>
-              </w:rPr>
-              <w:t>حَدَّثَنَا يَحْيَى بْنُ سَعِيدٍ ، عَنْ حُمَيْدٍ ، قَالَ : سُئِلَ أَنَسُ بْنُ مَالِكٍ ، عَنْ كَسْبِ الْحَجَّامِ ، قَالَ : احْتَجَمَ رَسُولُ اللهِ صَلَّى اللهُ عَلَيْهِ وَسَلَّمَ ، حَجَمَهُ أَبُو طَيْبَةَ ، فَأَمَرَ لَهُ بِصَاعَيْنِ مِنْ شَعِيرٍ ، وَكَلَّمَ مَوَالِيَهُ أَنْ يُخَفِّفُوا عَنْهُ [مِنْ] ضَرِيبَتَهُ ، وَقَالَ : أَمْثَلُ مَا تَدَاوَيْتُمْ بِهِ الْحِجَامَةُ ، وَالْقُسْطُ الْبَحْرِيُّ .</w:t>
-            </w:r>
-          </w:p>
-        </w:tc>
-        <w:tc>
-          <w:tcPr>
-            <w:tcW w:w="8472" w:type="dxa"/>
-            <w:shd w:val="clear" w:color="auto" w:fill="F2F2F2" w:themeFill="background1" w:themeFillShade="F2"/>
-          </w:tcPr>
-          <w:p>
-            <w:pPr>
-              <w:bidi/>
-              <w:spacing w:line="280" w:lineRule="exact"/>
-              <w:ind w:firstLine="170"/>
-              <w:rPr>
-                <w:rFonts w:ascii="Faruma" w:hAnsi="Faruma" w:cs="Faruma"/>
-                <w:spacing w:val="-20"/>
-                <w:sz w:val="28"/>
-                <w:szCs w:val="28"/>
-                <w:lang w:bidi="dv-MV"/>
-              </w:rPr>
-            </w:pPr>
-            <w:r>
-              <w:rPr>
-                <w:rFonts w:ascii="Faruma" w:hAnsi="Faruma" w:cs="Faruma" w:hint="cs"/>
-                <w:spacing w:val="-20"/>
-                <w:sz w:val="28"/>
-                <w:szCs w:val="28"/>
-                <w:rtl/>
-                <w:lang w:bidi="dv-MV"/>
-              </w:rPr>
-              <w:t>ޙުމައިދު ރިވާ ކުރެއްވިއެވެ: ޙިޖާމާ ޖެހައިގެން ނަގާ އަގާ ބެހޭ ގޮތުން އަނަސްގެ ގާތު ސުވާލު ކުރެވުނުވެ. އެކަލޭގެފާނު ދެންނެވިއެވެ: އަބޫ ޠައިބާ، ރަސޫލު ﷲ (ސ) އަށް ހިޖާމާ ޖެއްސެވިއެވެ. އަދި އަބޫ ޠައިބާއަށް ދެ ޞާޢުގެ ކާތަކެތި ދޭން ނަބިއްޔާ އެނގެވިއެވެ. އަދި އަބޫ ޠައިބާގެ ސާހިބުން، އޭނާ (މަސައްކަތްކޮށްގެން ހޯއްދަން ޖައްސާ) ފައިސާ މަދު ކުރުމަށް ނަބިއްޔާ ވާހަކަފުޅު ދެއްކެވިއެވެ. އަދި ނަބިއްޔާ ޙަދީޘް ކުރެއްވިއެވެ: ""ތިޔަބައިމީހުން ފަރުވާ ކުރުމަށް ބޭނުން ކުރާ އެންމެ ރަނގަޅު އެއްޗަކީ ޙިޖާމާއާއި ކަނޑު ޤުސްޠެވެ.~~</w:t>
-            </w:r>
-          </w:p>
-        </w:tc>
-        <w:tc>
-          <w:tcPr>
-            <w:tcW w:w="774" w:type="dxa"/>
-            <w:shd w:val="clear" w:color="auto" w:fill="F2F2F2" w:themeFill="background1" w:themeFillShade="F2"/>
-          </w:tcPr>
-          <w:p>
-            <w:pPr>
-              <w:bidi/>
-              <w:rPr>
-                <w:spacing w:val="-20"/>
-              </w:rPr>
-            </w:pPr>
-          </w:p>
-        </w:tc>
-        <w:tc>
-          <w:tcPr>
-            <w:tcW w:w="747" w:type="dxa"/>
-            <w:shd w:val="clear" w:color="auto" w:fill="F2F2F2" w:themeFill="background1" w:themeFillShade="F2"/>
-          </w:tcPr>
-          <w:p>
-            <w:pPr>
-              <w:bidi/>
-              <w:rPr>
-                <w:spacing w:val="-20"/>
-              </w:rPr>
-            </w:pPr>
-          </w:p>
-        </w:tc>
-      </w:tr>
-      <w:tr>
-        <w:tc>
-          <w:tcPr>
-            <w:tcW w:w="426" w:type="dxa"/>
-            <w:shd w:val="clear" w:color="auto" w:fill="F2F2F2" w:themeFill="background1" w:themeFillShade="F2"/>
-          </w:tcPr>
-          <w:p>
-            <w:pPr>
-              <w:bidi/>
-              <w:rPr>
-                <w:spacing w:val="-20"/>
-                <w:sz w:val="28"/>
-                <w:szCs w:val="28"/>
-                <w:rtl/>
-              </w:rPr>
-            </w:pPr>
-            <w:r>
-              <w:rPr>
-                <w:spacing w:val="-20"/>
-                <w:sz w:val="28"/>
-                <w:szCs w:val="28"/>
-                <w:rtl/>
-              </w:rPr>
-              <w:lastRenderedPageBreak/>
               <w:fldChar w:fldCharType="begin"/>
             </w:r>
             <w:r>
